--- a/bb38_处理数据/b17_英语词组大全/b60_考研/f23_四级考试高频短语_2024_01_10_0010.docx
+++ b/bb38_处理数据/b17_英语词组大全/b60_考研/f23_四级考试高频短语_2024_01_10_0010.docx
@@ -2,16 +2,6 @@
 <file path=word/document.xml><?xml version="1.0" encoding="utf-8"?>
 <w:document xmlns:wpc="http://schemas.microsoft.com/office/word/2010/wordprocessingCanvas" xmlns:mc="http://schemas.openxmlformats.org/markup-compatibility/2006" xmlns:o="urn:schemas-microsoft-com:office:office" xmlns:r="http://schemas.openxmlformats.org/officeDocument/2006/relationships" xmlns:m="http://schemas.openxmlformats.org/officeDocument/2006/math" xmlns:v="urn:schemas-microsoft-com:vml" xmlns:wp14="http://schemas.microsoft.com/office/word/2010/wordprocessingDrawing" xmlns:wp="http://schemas.openxmlformats.org/drawingml/2006/wordprocessingDrawing" xmlns:w="http://schemas.openxmlformats.org/wordprocessingml/2006/main" xmlns:w14="http://schemas.microsoft.com/office/word/2010/wordml" xmlns:w10="urn:schemas-microsoft-com:office:word" xmlns:w15="http://schemas.microsoft.com/office/word/2012/wordml" xmlns:wpg="http://schemas.microsoft.com/office/word/2010/wordprocessingGroup" xmlns:wpi="http://schemas.microsoft.com/office/word/2010/wordprocessingInk" xmlns:wne="http://schemas.microsoft.com/office/word/2006/wordml" xmlns:wps="http://schemas.microsoft.com/office/word/2010/wordprocessingShape" xmlns:wpsCustomData="http://www.wps.cn/officeDocument/2013/wpsCustomData" mc:Ignorable="w14 w15 wp14">
   <w:body>
-    <w:p>
-      <w:pPr>
-        <w:rPr>
-          <w:rStyle w:val="9"/>
-          <w:color w:val="153774"/>
-          <w:sz w:val="36"/>
-          <w:szCs w:val="36"/>
-        </w:rPr>
-      </w:pPr>
-    </w:p>
     <w:p>
       <w:pPr>
         <w:rPr>
@@ -696,8 +686,6 @@
           <w:szCs w:val="21"/>
         </w:rPr>
       </w:pPr>
-      <w:bookmarkStart w:id="0" w:name="_GoBack"/>
-      <w:bookmarkEnd w:id="0"/>
       <w:r>
         <w:rPr>
           <w:sz w:val="21"/>
@@ -4570,7 +4558,8 @@
       </w:pPr>
     </w:p>
     <w:sectPr>
-      <w:footerReference r:id="rId3" w:type="default"/>
+      <w:headerReference r:id="rId3" w:type="default"/>
+      <w:footerReference r:id="rId4" w:type="default"/>
       <w:pgSz w:w="11906" w:h="16838"/>
       <w:pgMar w:top="1440" w:right="1800" w:bottom="1440" w:left="1800" w:header="851" w:footer="992" w:gutter="0"/>
       <w:cols w:space="425" w:num="1"/>
@@ -4584,71 +4573,22 @@
 <w:ftr xmlns:wpc="http://schemas.microsoft.com/office/word/2010/wordprocessingCanvas" xmlns:mc="http://schemas.openxmlformats.org/markup-compatibility/2006" xmlns:o="urn:schemas-microsoft-com:office:office" xmlns:r="http://schemas.openxmlformats.org/officeDocument/2006/relationships" xmlns:m="http://schemas.openxmlformats.org/officeDocument/2006/math" xmlns:v="urn:schemas-microsoft-com:vml" xmlns:wp14="http://schemas.microsoft.com/office/word/2010/wordprocessingDrawing" xmlns:wp="http://schemas.openxmlformats.org/drawingml/2006/wordprocessingDrawing" xmlns:w10="urn:schemas-microsoft-com:office:word" xmlns:w="http://schemas.openxmlformats.org/wordprocessingml/2006/main" xmlns:w14="http://schemas.microsoft.com/office/word/2010/wordml" xmlns:w15="http://schemas.microsoft.com/office/word/2012/wordml" xmlns:wpg="http://schemas.microsoft.com/office/word/2010/wordprocessingGroup" xmlns:wpi="http://schemas.microsoft.com/office/word/2010/wordprocessingInk" xmlns:wne="http://schemas.microsoft.com/office/word/2006/wordml" xmlns:wps="http://schemas.microsoft.com/office/word/2010/wordprocessingShape" xmlns:wpsCustomData="http://www.wps.cn/officeDocument/2013/wpsCustomData" mc:Ignorable="w14 w15 wp14">
   <w:p>
     <w:pPr>
-      <w:pStyle w:val="4"/>
-      <w:rPr>
-        <w:rFonts w:hint="eastAsia"/>
-        <w:b/>
-        <w:color w:val="0000FF"/>
-        <w:sz w:val="21"/>
-        <w:szCs w:val="21"/>
-      </w:rPr>
+      <w:pStyle w:val="3"/>
     </w:pPr>
-    <w:r>
-      <w:rPr>
-        <w:rFonts w:hint="eastAsia"/>
-        <w:b/>
-        <w:color w:val="0000FF"/>
-        <w:spacing w:val="20"/>
-      </w:rPr>
-      <w:t>免费获取价值万元英语学习软件、图书和CD超值大礼包</w:t>
-    </w:r>
+    <w:bookmarkStart w:id="0" w:name="_GoBack"/>
+    <w:bookmarkEnd w:id="0"/>
   </w:p>
+</w:ftr>
+</file>
+
+<file path=word/header1.xml><?xml version="1.0" encoding="utf-8"?>
+<w:hdr xmlns:wpc="http://schemas.microsoft.com/office/word/2010/wordprocessingCanvas" xmlns:mc="http://schemas.openxmlformats.org/markup-compatibility/2006" xmlns:o="urn:schemas-microsoft-com:office:office" xmlns:r="http://schemas.openxmlformats.org/officeDocument/2006/relationships" xmlns:m="http://schemas.openxmlformats.org/officeDocument/2006/math" xmlns:v="urn:schemas-microsoft-com:vml" xmlns:wp14="http://schemas.microsoft.com/office/word/2010/wordprocessingDrawing" xmlns:wp="http://schemas.openxmlformats.org/drawingml/2006/wordprocessingDrawing" xmlns:w10="urn:schemas-microsoft-com:office:word" xmlns:w="http://schemas.openxmlformats.org/wordprocessingml/2006/main" xmlns:w14="http://schemas.microsoft.com/office/word/2010/wordml" xmlns:w15="http://schemas.microsoft.com/office/word/2012/wordml" xmlns:wpg="http://schemas.microsoft.com/office/word/2010/wordprocessingGroup" xmlns:wpi="http://schemas.microsoft.com/office/word/2010/wordprocessingInk" xmlns:wne="http://schemas.microsoft.com/office/word/2006/wordml" xmlns:wps="http://schemas.microsoft.com/office/word/2010/wordprocessingShape" xmlns:wpsCustomData="http://www.wps.cn/officeDocument/2013/wpsCustomData" mc:Ignorable="w14 w15 wp14">
   <w:p>
     <w:pPr>
       <w:pStyle w:val="4"/>
-      <w:rPr>
-        <w:b/>
-        <w:color w:val="FF0000"/>
-        <w:sz w:val="21"/>
-        <w:szCs w:val="21"/>
-      </w:rPr>
-    </w:pPr>
-    <w:r>
-      <w:rPr>
-        <w:rFonts w:hint="eastAsia"/>
-        <w:b/>
-        <w:color w:val="FF0000"/>
-        <w:sz w:val="21"/>
-        <w:szCs w:val="21"/>
-      </w:rPr>
-      <w:t>http://tg.guyuenglish.com</w:t>
-    </w:r>
-    <w:r>
-      <w:rPr>
-        <w:b/>
-        <w:color w:val="FF0000"/>
-        <w:sz w:val="21"/>
-        <w:szCs w:val="21"/>
-      </w:rPr>
-      <w:t>/kecheng</w:t>
-    </w:r>
-    <w:r>
-      <w:rPr>
-        <w:rFonts w:hint="eastAsia"/>
-        <w:b/>
-        <w:color w:val="FF0000"/>
-        <w:sz w:val="21"/>
-        <w:szCs w:val="21"/>
-      </w:rPr>
-      <w:t xml:space="preserve">   QQ: 707526607</w:t>
-    </w:r>
-  </w:p>
-  <w:p>
-    <w:pPr>
-      <w:pStyle w:val="3"/>
     </w:pPr>
   </w:p>
-</w:ftr>
+</w:hdr>
 </file>
 
 <file path=word/styles.xml><?xml version="1.0" encoding="utf-8"?>
@@ -4662,7 +4602,7 @@
     <w:pPrDefault/>
   </w:docDefaults>
   <w:latentStyles w:count="260" w:defQFormat="0" w:defUnhideWhenUsed="1" w:defSemiHidden="1" w:defUIPriority="99" w:defLockedState="0">
-    <w:lsdException w:unhideWhenUsed="0" w:uiPriority="0" w:semiHidden="0" w:name="Normal"/>
+    <w:lsdException w:qFormat="1" w:unhideWhenUsed="0" w:uiPriority="0" w:semiHidden="0" w:name="Normal"/>
     <w:lsdException w:qFormat="1" w:unhideWhenUsed="0" w:uiPriority="0" w:semiHidden="0" w:name="heading 1"/>
     <w:lsdException w:unhideWhenUsed="0" w:uiPriority="0" w:semiHidden="0" w:name="heading 2"/>
     <w:lsdException w:unhideWhenUsed="0" w:uiPriority="0" w:semiHidden="0" w:name="heading 3"/>
@@ -4693,8 +4633,8 @@
     <w:lsdException w:unhideWhenUsed="0" w:uiPriority="0" w:semiHidden="0" w:name="Normal Indent"/>
     <w:lsdException w:unhideWhenUsed="0" w:uiPriority="0" w:semiHidden="0" w:name="footnote text"/>
     <w:lsdException w:unhideWhenUsed="0" w:uiPriority="0" w:semiHidden="0" w:name="annotation text"/>
-    <w:lsdException w:unhideWhenUsed="0" w:uiPriority="0" w:semiHidden="0" w:name="header"/>
-    <w:lsdException w:unhideWhenUsed="0" w:uiPriority="0" w:semiHidden="0" w:name="footer"/>
+    <w:lsdException w:qFormat="1" w:unhideWhenUsed="0" w:uiPriority="0" w:semiHidden="0" w:name="header"/>
+    <w:lsdException w:qFormat="1" w:unhideWhenUsed="0" w:uiPriority="0" w:semiHidden="0" w:name="footer"/>
     <w:lsdException w:unhideWhenUsed="0" w:uiPriority="0" w:semiHidden="0" w:name="index heading"/>
     <w:lsdException w:unhideWhenUsed="0" w:uiPriority="0" w:semiHidden="0" w:name="caption"/>
     <w:lsdException w:unhideWhenUsed="0" w:uiPriority="0" w:semiHidden="0" w:name="table of figures"/>
@@ -4754,7 +4694,7 @@
     <w:lsdException w:unhideWhenUsed="0" w:uiPriority="0" w:semiHidden="0" w:name="Document Map"/>
     <w:lsdException w:unhideWhenUsed="0" w:uiPriority="0" w:semiHidden="0" w:name="Plain Text"/>
     <w:lsdException w:unhideWhenUsed="0" w:uiPriority="0" w:semiHidden="0" w:name="E-mail Signature"/>
-    <w:lsdException w:unhideWhenUsed="0" w:uiPriority="0" w:semiHidden="0" w:name="Normal (Web)"/>
+    <w:lsdException w:qFormat="1" w:unhideWhenUsed="0" w:uiPriority="0" w:semiHidden="0" w:name="Normal (Web)"/>
     <w:lsdException w:unhideWhenUsed="0" w:uiPriority="0" w:semiHidden="0" w:name="HTML Acronym"/>
     <w:lsdException w:unhideWhenUsed="0" w:uiPriority="0" w:semiHidden="0" w:name="HTML Address"/>
     <w:lsdException w:unhideWhenUsed="0" w:uiPriority="0" w:semiHidden="0" w:name="HTML Cite"/>
@@ -4765,7 +4705,7 @@
     <w:lsdException w:unhideWhenUsed="0" w:uiPriority="0" w:semiHidden="0" w:name="HTML Sample"/>
     <w:lsdException w:unhideWhenUsed="0" w:uiPriority="0" w:semiHidden="0" w:name="HTML Typewriter"/>
     <w:lsdException w:unhideWhenUsed="0" w:uiPriority="0" w:semiHidden="0" w:name="HTML Variable"/>
-    <w:lsdException w:unhideWhenUsed="0" w:uiPriority="0" w:name="Normal Table"/>
+    <w:lsdException w:qFormat="1" w:unhideWhenUsed="0" w:uiPriority="0" w:name="Normal Table"/>
     <w:lsdException w:unhideWhenUsed="0" w:uiPriority="0" w:semiHidden="0" w:name="annotation subject"/>
     <w:lsdException w:unhideWhenUsed="0" w:uiPriority="0" w:semiHidden="0" w:name="Table Simple 1"/>
     <w:lsdException w:unhideWhenUsed="0" w:uiPriority="0" w:semiHidden="0" w:name="Table Simple 2"/>
@@ -4913,6 +4853,7 @@
   </w:latentStyles>
   <w:style w:type="paragraph" w:default="1" w:styleId="1">
     <w:name w:val="Normal"/>
+    <w:qFormat/>
     <w:uiPriority w:val="0"/>
     <w:pPr>
       <w:widowControl w:val="0"/>
@@ -4929,6 +4870,7 @@
   <w:style w:type="paragraph" w:styleId="2">
     <w:name w:val="heading 1"/>
     <w:basedOn w:val="1"/>
+    <w:next w:val="1"/>
     <w:qFormat/>
     <w:uiPriority w:val="0"/>
     <w:pPr>
@@ -4948,7 +4890,6 @@
   </w:style>
   <w:style w:type="character" w:default="1" w:styleId="7">
     <w:name w:val="Default Paragraph Font"/>
-    <w:autoRedefine/>
     <w:semiHidden/>
     <w:qFormat/>
     <w:uiPriority w:val="0"/>
@@ -4956,6 +4897,7 @@
   <w:style w:type="table" w:default="1" w:styleId="6">
     <w:name w:val="Normal Table"/>
     <w:semiHidden/>
+    <w:qFormat/>
     <w:uiPriority w:val="0"/>
     <w:tblPr>
       <w:tblCellMar>
@@ -4969,6 +4911,7 @@
   <w:style w:type="paragraph" w:styleId="3">
     <w:name w:val="footer"/>
     <w:basedOn w:val="1"/>
+    <w:qFormat/>
     <w:uiPriority w:val="0"/>
     <w:pPr>
       <w:tabs>
@@ -4986,6 +4929,7 @@
   <w:style w:type="paragraph" w:styleId="4">
     <w:name w:val="header"/>
     <w:basedOn w:val="1"/>
+    <w:qFormat/>
     <w:uiPriority w:val="0"/>
     <w:pPr>
       <w:pBdr>
@@ -5006,6 +4950,7 @@
   <w:style w:type="paragraph" w:styleId="5">
     <w:name w:val="Normal (Web)"/>
     <w:basedOn w:val="1"/>
+    <w:qFormat/>
     <w:uiPriority w:val="0"/>
     <w:pPr>
       <w:widowControl/>
@@ -5021,7 +4966,6 @@
   <w:style w:type="character" w:styleId="8">
     <w:name w:val="Hyperlink"/>
     <w:basedOn w:val="7"/>
-    <w:autoRedefine/>
     <w:qFormat/>
     <w:uiPriority w:val="0"/>
     <w:rPr>
@@ -5032,7 +4976,6 @@
   <w:style w:type="character" w:customStyle="1" w:styleId="9">
     <w:name w:val="f14b1"/>
     <w:basedOn w:val="7"/>
-    <w:autoRedefine/>
     <w:qFormat/>
     <w:uiPriority w:val="0"/>
     <w:rPr>
